--- a/articles/12.docx
+++ b/articles/12.docx
@@ -52,7 +52,7 @@
         <w:rPr>
           <w:i/>
         </w:rPr>
-        <w:t xml:space="preserve">Summary: States that the purpose of the paper is to articulate the Church's social program and to popularize the Popes' social encyclicals. Comments on the Communist influence in the Unemployed Councils and on Lenin's pamphlet on religion. (DDLW #12).</w:t>
+        <w:t xml:space="preserve">Summary: States that the purpose of the paper is to articulate the Church's social program and to popularize the Popes' social encyclicals. (DDLW #12).</w:t>
       </w:r>
     </w:p>
     <w:p>
@@ -184,11 +184,16 @@
     </w:p>
   </w:body>
 </w:document>
+</file>
+
+<file path=word/footnotes.xml><?xml version="1.0" encoding="utf-8"?>
+<w:footnotes xmlns:w="http://schemas.openxmlformats.org/wordprocessingml/2006/main" xmlns:m="http://schemas.openxmlformats.org/officeDocument/2006/math" xmlns:r="http://schemas.openxmlformats.org/officeDocument/2006/relationships" xmlns:o="urn:schemas-microsoft-com:office:office" xmlns:v="urn:schemas-microsoft-com:vml" xmlns:w10="urn:schemas-microsoft-com:office:word" xmlns:a="http://schemas.openxmlformats.org/drawingml/2006/main" xmlns:pic="http://schemas.openxmlformats.org/drawingml/2006/picture" xmlns:wp="http://schemas.openxmlformats.org/drawingml/2006/wordprocessingDrawing"/>
 </file>
 
 <file path=word/numbering.xml><?xml version="1.0" encoding="utf-8"?>
 <w:numbering xmlns:w="http://schemas.openxmlformats.org/wordprocessingml/2006/main">
   <w:abstractNum w:abstractNumId="0">
+    <w:nsid w:val="54d30126"/>
     <w:multiLevelType w:val="multilevel"/>
     <w:lvl w:ilvl="0">
       <w:numFmt w:val="bullet"/>
@@ -518,8 +523,8 @@
       <w:i/>
     </w:rPr>
   </w:style>
-  <w:style w:type="paragraph" w:styleId="PictureCaption">
-    <w:name w:val="Picture Caption"/>
+  <w:style w:type="paragraph" w:styleId="ImageCaption">
+    <w:name w:val="Image Caption"/>
     <w:basedOn w:val="Normal"/>
     <w:link w:val="BodyTextChar"/>
     <w:pPr>
@@ -542,15 +547,15 @@
       <w:sz w:val="22"/>
     </w:rPr>
   </w:style>
-  <w:style w:type="character" w:customStyle="1" w:styleId="FootnoteReference">
-    <w:name w:val="Footnote Reference"/>
+  <w:style w:type="character" w:customStyle="1" w:styleId="FootnoteRef">
+    <w:name w:val="Footnote Ref"/>
     <w:basedOn w:val="BodyTextChar"/>
     <w:rPr>
       <w:vertAlign w:val="superscript"/>
     </w:rPr>
   </w:style>
-  <w:style w:type="character" w:customStyle="1" w:styleId="Hyperlink">
-    <w:name w:val="Hyperlink"/>
+  <w:style w:type="character" w:customStyle="1" w:styleId="Link">
+    <w:name w:val="Link"/>
     <w:basedOn w:val="BodyTextChar"/>
     <w:rPr>
       <w:color w:val="4F81BD" w:themeColor="accent1"/>
